--- a/zht/docx/30.content.docx
+++ b/zht/docx/30.content.docx
@@ -4,39 +4,88 @@
   <w:body>
     <w:p/>
     <w:p>
-      <w:r/>
+      <w:pPr/>
+      <w:r>
+        <w:rPr>
+          <w:lang w:val="zh_TW" w:bidi="zh_TW"/>
+        </w:rPr>
+      </w:r>
     </w:p>
     <w:p>
       <w:pPr>
         <w:pStyle w:val="Heading2"/>
       </w:pPr>
       <w:r>
-        <w:t>License Information</w:t>
-      </w:r>
-      <w:r/>
+        <w:rPr>
+          <w:lang w:val="zh_TW" w:bidi="zh_TW"/>
+        </w:rPr>
+        <w:t>Resource: 研讀註釋 - 書卷簡介 (Biblica)</w:t>
+      </w:r>
+      <w:r>
+        <w:rPr>
+          <w:lang w:val="zh_TW" w:bidi="zh_TW"/>
+        </w:rPr>
+      </w:r>
     </w:p>
     <w:p>
-      <w:r/>
+      <w:pPr>
+        <w:pStyle w:val="Heading2"/>
+      </w:pPr>
+      <w:r>
+        <w:rPr>
+          <w:lang w:val="zh_TW" w:bidi="zh_TW"/>
+        </w:rPr>
+        <w:t>License Information</w:t>
+      </w:r>
+      <w:r>
+        <w:rPr>
+          <w:lang w:val="zh_TW" w:bidi="zh_TW"/>
+        </w:rPr>
+      </w:r>
+    </w:p>
+    <w:p>
+      <w:pPr/>
+      <w:r>
+        <w:rPr>
+          <w:lang w:val="zh_TW" w:bidi="zh_TW"/>
+        </w:rPr>
+      </w:r>
       <w:r>
         <w:rPr>
           <w:b/>
-        </w:rPr>
-        <w:t>Study Notes - Book Intros (Biblica)</w:t>
-      </w:r>
-      <w:r>
+          <w:lang w:val="zh_TW" w:bidi="zh_TW"/>
+        </w:rPr>
+        <w:t>研讀註釋 - 書卷簡介 (Biblica)</w:t>
+      </w:r>
+      <w:r>
+        <w:rPr>
+          <w:lang w:val="zh_TW" w:bidi="zh_TW"/>
+        </w:rPr>
         <w:t xml:space="preserve"> (Chinese (Traditional)) is based on</w:t>
       </w:r>
       <w:r>
+        <w:rPr>
+          <w:lang w:val="zh_TW" w:bidi="zh_TW"/>
+        </w:rPr>
         <w:t xml:space="preserve">: </w:t>
       </w:r>
       <w:r>
+        <w:rPr>
+          <w:lang w:val="zh_TW" w:bidi="zh_TW"/>
+        </w:rPr>
         <w:t>Biblica Study Notes</w:t>
       </w:r>
       <w:r>
+        <w:rPr>
+          <w:lang w:val="zh_TW" w:bidi="zh_TW"/>
+        </w:rPr>
         <w:t xml:space="preserve">, </w:t>
       </w:r>
       <w:hyperlink r:id="rId13">
         <w:r>
+          <w:rPr>
+            <w:lang w:val="zh_TW" w:bidi="zh_TW"/>
+          </w:rPr>
           <w:rPr>
             <w:color w:val="0000EE"/>
             <w:u w:val="single"/>
@@ -45,10 +94,16 @@
         </w:r>
       </w:hyperlink>
       <w:r>
+        <w:rPr>
+          <w:lang w:val="zh_TW" w:bidi="zh_TW"/>
+        </w:rPr>
         <w:t xml:space="preserve">, 2023, which is licensed under a </w:t>
       </w:r>
       <w:hyperlink r:id="rId14">
         <w:r>
+          <w:rPr>
+            <w:lang w:val="zh_TW" w:bidi="zh_TW"/>
+          </w:rPr>
           <w:rPr>
             <w:color w:val="0000EE"/>
             <w:u w:val="single"/>
@@ -57,24 +112,50 @@
         </w:r>
       </w:hyperlink>
       <w:r>
+        <w:rPr>
+          <w:lang w:val="zh_TW" w:bidi="zh_TW"/>
+        </w:rPr>
         <w:t>.</w:t>
       </w:r>
-      <w:r/>
+      <w:r>
+        <w:rPr>
+          <w:lang w:val="zh_TW" w:bidi="zh_TW"/>
+        </w:rPr>
+      </w:r>
     </w:p>
     <w:p>
-      <w:r/>
-      <w:r>
+      <w:pPr/>
+      <w:r>
+        <w:rPr>
+          <w:lang w:val="zh_TW" w:bidi="zh_TW"/>
+        </w:rPr>
+      </w:r>
+      <w:r>
+        <w:rPr>
+          <w:lang w:val="zh_TW" w:bidi="zh_TW"/>
+        </w:rPr>
         <w:t>This PDF version is provided under the same license.</w:t>
       </w:r>
-      <w:r/>
-      <w:r/>
+      <w:r>
+        <w:rPr>
+          <w:lang w:val="zh_TW" w:bidi="zh_TW"/>
+        </w:rPr>
+      </w:r>
+      <w:r>
+        <w:rPr>
+          <w:lang w:val="zh_TW" w:bidi="zh_TW"/>
+        </w:rPr>
+      </w:r>
     </w:p>
     <w:p>
       <w:pPr>
         <w:pStyle w:val="Heading1"/>
       </w:pPr>
       <w:r>
-        <w:t>Study Notes - Book Intros (Biblica)</w:t>
+        <w:rPr>
+          <w:lang w:val="zh_TW" w:bidi="zh_TW"/>
+        </w:rPr>
+        <w:t>研讀註釋 - 書卷簡介 (Biblica)</w:t>
       </w:r>
     </w:p>
     <w:p>
@@ -96,22 +177,123 @@
       </w:pPr>
     </w:p>
     <w:p>
-      <w:r/>
+      <w:pPr/>
+      <w:r>
+        <w:rPr>
+          <w:lang w:val="zh_TW" w:bidi="zh_TW"/>
+        </w:rPr>
+      </w:r>
     </w:p>
     <w:p>
       <w:pPr>
         <w:pStyle w:val="Heading2"/>
       </w:pPr>
       <w:r>
-        <w:t>阿摩司書</w:t>
-      </w:r>
-      <w:r/>
+        <w:rPr>
+          <w:lang w:val="zh_TW" w:bidi="zh_TW"/>
+        </w:rPr>
+        <w:t>AMO</w:t>
+      </w:r>
+      <w:r>
+        <w:rPr>
+          <w:lang w:val="zh_TW" w:bidi="zh_TW"/>
+        </w:rPr>
+      </w:r>
     </w:p>
     <w:p>
-      <w:r/>
+      <w:pPr/>
+      <w:r>
+        <w:rPr>
+          <w:lang w:val="zh_TW" w:bidi="zh_TW"/>
+        </w:rPr>
+      </w:r>
+      <w:r>
+        <w:rPr>
+          <w:i/>
+          <w:lang w:val="zh_TW" w:bidi="zh_TW"/>
+        </w:rPr>
+        <w:t>阿摩司書</w:t>
+      </w:r>
+      <w:r>
+        <w:rPr>
+          <w:lang w:val="zh_TW" w:bidi="zh_TW"/>
+        </w:rPr>
+      </w:r>
+    </w:p>
+    <w:p>
+      <w:pPr/>
+      <w:r>
+        <w:rPr>
+          <w:lang w:val="zh_TW" w:bidi="zh_TW"/>
+        </w:rPr>
+      </w:r>
+      <w:r>
+        <w:rPr>
+          <w:lang w:val="zh_TW" w:bidi="zh_TW"/>
+        </w:rPr>
+        <w:t xml:space="preserve"> </w:t>
+      </w:r>
+      <w:r>
+        <w:rPr>
+          <w:lang w:val="zh_TW" w:bidi="zh_TW"/>
+        </w:rPr>
+      </w:r>
+      <w:r>
+        <w:rPr>
+          <w:lang w:val="zh_TW" w:bidi="zh_TW"/>
+        </w:rPr>
+      </w:r>
+    </w:p>
+    <w:p>
+      <w:pPr>
+        <w:sectPr>
+          <w:footnotePr>
+            <w:numRestart w:val="eachSect"/>
+          </w:footnotePr>
+          <w:type w:val="continuous"/>
+          <w:pgSz w:w="12240" w:h="15840" w:code="1"/>
+          <w:pgMar w:top="1440" w:right="1440" w:bottom="1440" w:left="1440" w:header="504" w:footer="504" w:gutter="0"/>
+          <w:cols w:space="708"/>
+          <w:titlePg/>
+          <w:docGrid w:linePitch="360"/>
+        </w:sectPr>
+      </w:pPr>
+    </w:p>
+    <w:p>
+      <w:pPr/>
+      <w:r>
+        <w:rPr>
+          <w:lang w:val="zh_TW" w:bidi="zh_TW"/>
+        </w:rPr>
+      </w:r>
+    </w:p>
+    <w:p>
+      <w:pPr>
+        <w:pStyle w:val="Heading2"/>
+      </w:pPr>
+      <w:r>
+        <w:rPr>
+          <w:lang w:val="zh_TW" w:bidi="zh_TW"/>
+        </w:rPr>
+        <w:t>阿摩司書</w:t>
+      </w:r>
+      <w:r>
+        <w:rPr>
+          <w:lang w:val="zh_TW" w:bidi="zh_TW"/>
+        </w:rPr>
+      </w:r>
+    </w:p>
+    <w:p>
+      <w:pPr/>
+      <w:r>
+        <w:rPr>
+          <w:lang w:val="zh_TW" w:bidi="zh_TW"/>
+        </w:rPr>
+      </w:r>
       <w:r>
         <w:rPr>
           <w:b/>
+          <w:lang w:val="zh_TW" w:bidi="zh_TW"/>
         </w:rPr>
         <w:t>阿摩司書是一卷什麼樣的書？</w:t>
       </w:r>
@@ -122,8 +304,15 @@
         <w:spacing w:line="240" w:lineRule="auto"/>
         <w:ind w:left="720"/>
       </w:pPr>
-      <w:r/>
-      <w:r>
+      <w:r>
+        <w:rPr>
+          <w:lang w:val="zh_TW" w:bidi="zh_TW"/>
+        </w:rPr>
+      </w:r>
+      <w:r>
+        <w:rPr>
+          <w:lang w:val="zh_TW" w:bidi="zh_TW"/>
+        </w:rPr>
         <w:t>阿摩司書是以色列先知的書卷，是神給阿摩司的信息和異象的集合。</w:t>
       </w:r>
     </w:p>
@@ -133,11 +322,21 @@
         <w:spacing w:line="240" w:lineRule="auto"/>
         <w:ind w:left="720"/>
       </w:pPr>
-      <w:r/>
-      <w:r>
+      <w:r>
+        <w:rPr>
+          <w:lang w:val="zh_TW" w:bidi="zh_TW"/>
+        </w:rPr>
+      </w:r>
+      <w:r>
+        <w:rPr>
+          <w:lang w:val="zh_TW" w:bidi="zh_TW"/>
+        </w:rPr>
         <w:t>大部分信息和異象針對北國以色列的百姓和領袖</w:t>
       </w:r>
       <w:r>
+        <w:rPr>
+          <w:lang w:val="zh_TW" w:bidi="zh_TW"/>
+        </w:rPr>
         <w:t>。</w:t>
       </w:r>
     </w:p>
@@ -147,17 +346,33 @@
         <w:spacing w:line="240" w:lineRule="auto"/>
         <w:ind w:left="720"/>
       </w:pPr>
-      <w:r/>
-      <w:r>
+      <w:r>
+        <w:rPr>
+          <w:lang w:val="zh_TW" w:bidi="zh_TW"/>
+        </w:rPr>
+      </w:r>
+      <w:r>
+        <w:rPr>
+          <w:lang w:val="zh_TW" w:bidi="zh_TW"/>
+        </w:rPr>
         <w:t>阿摩司在北國君王耶羅波安二世統治時期——</w:t>
       </w:r>
       <w:r>
+        <w:rPr>
+          <w:lang w:val="zh_TW" w:bidi="zh_TW"/>
+        </w:rPr>
         <w:t>大約從公元前793年統治到公元前753年間——</w:t>
       </w:r>
       <w:r>
+        <w:rPr>
+          <w:lang w:val="zh_TW" w:bidi="zh_TW"/>
+        </w:rPr>
         <w:t>傳達這些信息</w:t>
       </w:r>
       <w:r>
+        <w:rPr>
+          <w:lang w:val="zh_TW" w:bidi="zh_TW"/>
+        </w:rPr>
         <w:t>。</w:t>
       </w:r>
     </w:p>
@@ -167,11 +382,21 @@
         <w:spacing w:line="240" w:lineRule="auto"/>
         <w:ind w:left="720"/>
       </w:pPr>
-      <w:r/>
-      <w:r>
+      <w:r>
+        <w:rPr>
+          <w:lang w:val="zh_TW" w:bidi="zh_TW"/>
+        </w:rPr>
+      </w:r>
+      <w:r>
+        <w:rPr>
+          <w:lang w:val="zh_TW" w:bidi="zh_TW"/>
+        </w:rPr>
         <w:t>這些信息和異象講述了這時期及其後的事件，包括公元前722年亞述控制北國的情況，也涉及一些尚未發生的事件</w:t>
       </w:r>
       <w:r>
+        <w:rPr>
+          <w:lang w:val="zh_TW" w:bidi="zh_TW"/>
+        </w:rPr>
         <w:t>。</w:t>
       </w:r>
     </w:p>
@@ -181,11 +406,21 @@
         <w:spacing w:line="240" w:lineRule="auto"/>
         <w:ind w:left="720"/>
       </w:pPr>
-      <w:r/>
-      <w:r>
+      <w:r>
+        <w:rPr>
+          <w:lang w:val="zh_TW" w:bidi="zh_TW"/>
+        </w:rPr>
+      </w:r>
+      <w:r>
+        <w:rPr>
+          <w:lang w:val="zh_TW" w:bidi="zh_TW"/>
+        </w:rPr>
         <w:t>這些信息以詩歌形式寫成，一般認為由阿摩司記錄</w:t>
       </w:r>
       <w:r>
+        <w:rPr>
+          <w:lang w:val="zh_TW" w:bidi="zh_TW"/>
+        </w:rPr>
         <w:t>。</w:t>
       </w:r>
     </w:p>
@@ -195,19 +430,35 @@
         <w:spacing w:line="240" w:lineRule="auto"/>
         <w:ind w:left="720"/>
       </w:pPr>
-      <w:r/>
-      <w:r>
+      <w:r>
+        <w:rPr>
+          <w:lang w:val="zh_TW" w:bidi="zh_TW"/>
+        </w:rPr>
+      </w:r>
+      <w:r>
+        <w:rPr>
+          <w:lang w:val="zh_TW" w:bidi="zh_TW"/>
+        </w:rPr>
         <w:t>新約的作者認為，阿摩司書中的一些預言在耶穌的生平和事工中應驗了</w:t>
       </w:r>
       <w:r>
+        <w:rPr>
+          <w:lang w:val="zh_TW" w:bidi="zh_TW"/>
+        </w:rPr>
         <w:t>。</w:t>
       </w:r>
     </w:p>
     <w:p>
-      <w:r/>
+      <w:pPr/>
+      <w:r>
+        <w:rPr>
+          <w:lang w:val="zh_TW" w:bidi="zh_TW"/>
+        </w:rPr>
+      </w:r>
       <w:r>
         <w:rPr>
           <w:b/>
+          <w:lang w:val="zh_TW" w:bidi="zh_TW"/>
         </w:rPr>
         <w:t>這卷書為誰而寫？</w:t>
       </w:r>
@@ -218,16 +469,29 @@
         <w:spacing w:line="240" w:lineRule="auto"/>
         <w:ind w:left="720"/>
       </w:pPr>
-      <w:r/>
-      <w:r>
+      <w:r>
+        <w:rPr>
+          <w:lang w:val="zh_TW" w:bidi="zh_TW"/>
+        </w:rPr>
+      </w:r>
+      <w:r>
+        <w:rPr>
+          <w:lang w:val="zh_TW" w:bidi="zh_TW"/>
+        </w:rPr>
         <w:t>寫給北國以色列的百姓。</w:t>
       </w:r>
     </w:p>
     <w:p>
-      <w:r/>
+      <w:pPr/>
+      <w:r>
+        <w:rPr>
+          <w:lang w:val="zh_TW" w:bidi="zh_TW"/>
+        </w:rPr>
+      </w:r>
       <w:r>
         <w:rPr>
           <w:b/>
+          <w:lang w:val="zh_TW" w:bidi="zh_TW"/>
         </w:rPr>
         <w:t>阿摩司書為何而寫？</w:t>
       </w:r>
@@ -238,8 +502,15 @@
         <w:spacing w:line="240" w:lineRule="auto"/>
         <w:ind w:left="720"/>
       </w:pPr>
-      <w:r/>
-      <w:r>
+      <w:r>
+        <w:rPr>
+          <w:lang w:val="zh_TW" w:bidi="zh_TW"/>
+        </w:rPr>
+      </w:r>
+      <w:r>
+        <w:rPr>
+          <w:lang w:val="zh_TW" w:bidi="zh_TW"/>
+        </w:rPr>
         <w:t>為了揭示北國百姓和領袖犯的罪，阿摩司解釋神為何要審判他們。</w:t>
       </w:r>
     </w:p>
@@ -249,11 +520,21 @@
         <w:spacing w:line="240" w:lineRule="auto"/>
         <w:ind w:left="720"/>
       </w:pPr>
-      <w:r/>
-      <w:r>
+      <w:r>
+        <w:rPr>
+          <w:lang w:val="zh_TW" w:bidi="zh_TW"/>
+        </w:rPr>
+      </w:r>
+      <w:r>
+        <w:rPr>
+          <w:lang w:val="zh_TW" w:bidi="zh_TW"/>
+        </w:rPr>
         <w:t>為了勸勉他們單單敬拜神，並遵行祂對待他人的律例，這樣神就不會施行審判</w:t>
       </w:r>
       <w:r>
+        <w:rPr>
+          <w:lang w:val="zh_TW" w:bidi="zh_TW"/>
+        </w:rPr>
         <w:t>。</w:t>
       </w:r>
     </w:p>
@@ -263,19 +544,35 @@
         <w:spacing w:line="240" w:lineRule="auto"/>
         <w:ind w:left="720"/>
       </w:pPr>
-      <w:r/>
-      <w:r>
+      <w:r>
+        <w:rPr>
+          <w:lang w:val="zh_TW" w:bidi="zh_TW"/>
+        </w:rPr>
+      </w:r>
+      <w:r>
+        <w:rPr>
+          <w:lang w:val="zh_TW" w:bidi="zh_TW"/>
+        </w:rPr>
         <w:t>為了在審判之後給予他們未來的盼望，這盼望基於神對他們信實的愛</w:t>
       </w:r>
       <w:r>
+        <w:rPr>
+          <w:lang w:val="zh_TW" w:bidi="zh_TW"/>
+        </w:rPr>
         <w:t>。</w:t>
       </w:r>
     </w:p>
     <w:p>
-      <w:r/>
+      <w:pPr/>
+      <w:r>
+        <w:rPr>
+          <w:lang w:val="zh_TW" w:bidi="zh_TW"/>
+        </w:rPr>
+      </w:r>
       <w:r>
         <w:rPr>
           <w:b/>
+          <w:lang w:val="zh_TW" w:bidi="zh_TW"/>
         </w:rPr>
         <w:t>主要思想</w:t>
       </w:r>
@@ -286,11 +583,21 @@
         <w:spacing w:line="240" w:lineRule="auto"/>
         <w:ind w:left="720"/>
       </w:pPr>
-      <w:r/>
-      <w:r>
+      <w:r>
+        <w:rPr>
+          <w:lang w:val="zh_TW" w:bidi="zh_TW"/>
+        </w:rPr>
+      </w:r>
+      <w:r>
+        <w:rPr>
+          <w:lang w:val="zh_TW" w:bidi="zh_TW"/>
+        </w:rPr>
         <w:t>忠心敬拜真神會帶來良善的行為和公平對待他人，</w:t>
       </w:r>
       <w:r>
+        <w:rPr>
+          <w:lang w:val="zh_TW" w:bidi="zh_TW"/>
+        </w:rPr>
         <w:t>這會帶來生命。</w:t>
       </w:r>
     </w:p>
@@ -300,11 +607,21 @@
         <w:spacing w:line="240" w:lineRule="auto"/>
         <w:ind w:left="720"/>
       </w:pPr>
-      <w:r/>
-      <w:r>
+      <w:r>
+        <w:rPr>
+          <w:lang w:val="zh_TW" w:bidi="zh_TW"/>
+        </w:rPr>
+      </w:r>
+      <w:r>
+        <w:rPr>
+          <w:lang w:val="zh_TW" w:bidi="zh_TW"/>
+        </w:rPr>
         <w:t>敬拜假神會導致作惡並不公對待他人，並帶來死亡</w:t>
       </w:r>
       <w:r>
+        <w:rPr>
+          <w:lang w:val="zh_TW" w:bidi="zh_TW"/>
+        </w:rPr>
         <w:t>。</w:t>
       </w:r>
     </w:p>
@@ -314,51 +631,93 @@
         <w:spacing w:line="240" w:lineRule="auto"/>
         <w:ind w:left="720"/>
       </w:pPr>
-      <w:r/>
-      <w:r>
+      <w:r>
+        <w:rPr>
+          <w:lang w:val="zh_TW" w:bidi="zh_TW"/>
+        </w:rPr>
+      </w:r>
+      <w:r>
+        <w:rPr>
+          <w:lang w:val="zh_TW" w:bidi="zh_TW"/>
+        </w:rPr>
         <w:t>約中的咒詛將臨到北國的百姓和領袖，他們將被亞述軍隊摧毀，這是神對他們的審判</w:t>
       </w:r>
       <w:r>
+        <w:rPr>
+          <w:lang w:val="zh_TW" w:bidi="zh_TW"/>
+        </w:rPr>
         <w:t>。</w:t>
       </w:r>
     </w:p>
     <w:p>
-      <w:r/>
+      <w:pPr/>
+      <w:r>
+        <w:rPr>
+          <w:lang w:val="zh_TW" w:bidi="zh_TW"/>
+        </w:rPr>
+      </w:r>
       <w:r>
         <w:rPr>
           <w:b/>
+          <w:lang w:val="zh_TW" w:bidi="zh_TW"/>
         </w:rPr>
         <w:t>大綱</w:t>
       </w:r>
     </w:p>
     <w:p>
-      <w:r/>
+      <w:pPr/>
+      <w:r>
+        <w:rPr>
+          <w:lang w:val="zh_TW" w:bidi="zh_TW"/>
+        </w:rPr>
+      </w:r>
       <w:r>
         <w:rPr>
           <w:b/>
+          <w:lang w:val="zh_TW" w:bidi="zh_TW"/>
         </w:rPr>
         <w:t>關於北國周圍列國的審判信息（1:1－2:5）。</w:t>
       </w:r>
     </w:p>
     <w:p>
-      <w:r/>
+      <w:pPr/>
+      <w:r>
+        <w:rPr>
+          <w:lang w:val="zh_TW" w:bidi="zh_TW"/>
+        </w:rPr>
+      </w:r>
       <w:r>
         <w:rPr>
           <w:b/>
+          <w:lang w:val="zh_TW" w:bidi="zh_TW"/>
         </w:rPr>
         <w:t>對北國的審判信息（2:6－6:14）。</w:t>
       </w:r>
     </w:p>
     <w:p>
-      <w:r/>
+      <w:pPr/>
+      <w:r>
+        <w:rPr>
+          <w:lang w:val="zh_TW" w:bidi="zh_TW"/>
+        </w:rPr>
+      </w:r>
       <w:r>
         <w:rPr>
           <w:b/>
+          <w:lang w:val="zh_TW" w:bidi="zh_TW"/>
         </w:rPr>
         <w:t>關於北國的異象和信息（7－9章）。</w:t>
       </w:r>
-      <w:r/>
-      <w:r/>
+      <w:r>
+        <w:rPr>
+          <w:lang w:val="zh_TW" w:bidi="zh_TW"/>
+        </w:rPr>
+      </w:r>
+      <w:r>
+        <w:rPr>
+          <w:lang w:val="zh_TW" w:bidi="zh_TW"/>
+        </w:rPr>
+      </w:r>
     </w:p>
     <w:sectPr>
       <w:footnotePr>
@@ -2260,7 +2619,7 @@
     <w:rPrDefault>
       <w:rPr>
         <w:rFonts w:ascii="Times New Roman" w:eastAsia="Times New Roman" w:hAnsi="Times New Roman" w:cs="Times New Roman"/>
-        <w:lang w:val="en-US" w:eastAsia="en-US" w:bidi="ar-SA"/>
+        <w:lang w:val="zh_TW" w:eastAsia="en-US" w:bidi="ar-SA"/>
       </w:rPr>
     </w:rPrDefault>
     <w:pPrDefault/>
